--- a/Difference Between DBMS and RDBMS.docx
+++ b/Difference Between DBMS and RDBMS.docx
@@ -2,6 +2,184 @@
 <file path=word/document.xml><?xml version="1.0" encoding="utf-8"?>
 <w:document xmlns:ve="http://schemas.openxmlformats.org/markup-compatibility/2006" xmlns:o="urn:schemas-microsoft-com:office:office" xmlns:r="http://schemas.openxmlformats.org/officeDocument/2006/relationships" xmlns:m="http://schemas.openxmlformats.org/officeDocument/2006/math" xmlns:v="urn:schemas-microsoft-com:vml" xmlns:wp="http://schemas.openxmlformats.org/drawingml/2006/wordprocessingDrawing" xmlns:w10="urn:schemas-microsoft-com:office:word" xmlns:w="http://schemas.openxmlformats.org/wordprocessingml/2006/main" xmlns:wne="http://schemas.microsoft.com/office/word/2006/wordml">
   <w:body>
+    <w:p>
+      <w:pPr>
+        <w:pStyle w:val="Heading2"/>
+        <w:shd w:val="clear" w:color="auto" w:fill="FFFFFF"/>
+        <w:spacing w:before="0" w:line="576" w:lineRule="atLeast"/>
+        <w:rPr>
+          <w:rFonts w:ascii="Arial" w:hAnsi="Arial" w:cs="Arial"/>
+          <w:color w:val="3C4852"/>
+          <w:sz w:val="48"/>
+          <w:szCs w:val="48"/>
+        </w:rPr>
+      </w:pPr>
+      <w:r>
+        <w:rPr>
+          <w:rStyle w:val="Strong"/>
+          <w:rFonts w:ascii="Arial" w:hAnsi="Arial" w:cs="Arial"/>
+          <w:b/>
+          <w:bCs/>
+          <w:color w:val="3C4852"/>
+          <w:sz w:val="48"/>
+          <w:szCs w:val="48"/>
+        </w:rPr>
+        <w:t>What is a Database Management System (DBMS)?</w:t>
+      </w:r>
+    </w:p>
+    <w:p>
+      <w:pPr>
+        <w:pStyle w:val="NormalWeb"/>
+        <w:shd w:val="clear" w:color="auto" w:fill="FFFFFF"/>
+        <w:spacing w:before="0" w:beforeAutospacing="0" w:line="315" w:lineRule="atLeast"/>
+        <w:rPr>
+          <w:rFonts w:ascii="Arial" w:hAnsi="Arial" w:cs="Arial"/>
+          <w:color w:val="3C4852"/>
+          <w:sz w:val="21"/>
+          <w:szCs w:val="21"/>
+        </w:rPr>
+      </w:pPr>
+      <w:r>
+        <w:rPr>
+          <w:rFonts w:ascii="Arial" w:hAnsi="Arial" w:cs="Arial"/>
+          <w:color w:val="3C4852"/>
+          <w:sz w:val="21"/>
+          <w:szCs w:val="21"/>
+        </w:rPr>
+        <w:t>A database management system (DBMS) is software that stores and manages data. The database management system (DBMS) was first established in the 1960s to store any type of data. It also allows for data modification such as insertion, deletion, and updating.</w:t>
+      </w:r>
+    </w:p>
+    <w:p>
+      <w:pPr>
+        <w:pStyle w:val="NormalWeb"/>
+        <w:shd w:val="clear" w:color="auto" w:fill="FFFFFF"/>
+        <w:spacing w:before="0" w:beforeAutospacing="0" w:line="315" w:lineRule="atLeast"/>
+        <w:rPr>
+          <w:rFonts w:ascii="Arial" w:hAnsi="Arial" w:cs="Arial"/>
+          <w:color w:val="3C4852"/>
+          <w:sz w:val="21"/>
+          <w:szCs w:val="21"/>
+        </w:rPr>
+      </w:pPr>
+      <w:r>
+        <w:rPr>
+          <w:rFonts w:ascii="Arial" w:hAnsi="Arial" w:cs="Arial"/>
+          <w:color w:val="3C4852"/>
+          <w:sz w:val="21"/>
+          <w:szCs w:val="21"/>
+        </w:rPr>
+        <w:t>The DBMS system also manages the database by defining, generating, modifying, and regulating it. It’s built to develop and preserve data while also allowing each business application to retrieve the information it needs.</w:t>
+      </w:r>
+    </w:p>
+    <w:p>
+      <w:pPr>
+        <w:pStyle w:val="Heading2"/>
+        <w:shd w:val="clear" w:color="auto" w:fill="FFFFFF"/>
+        <w:spacing w:before="0" w:line="576" w:lineRule="atLeast"/>
+        <w:rPr>
+          <w:rFonts w:ascii="Arial" w:hAnsi="Arial" w:cs="Arial"/>
+          <w:color w:val="3C4852"/>
+          <w:sz w:val="48"/>
+          <w:szCs w:val="48"/>
+        </w:rPr>
+      </w:pPr>
+      <w:r>
+        <w:rPr>
+          <w:rStyle w:val="Strong"/>
+          <w:rFonts w:ascii="Arial" w:hAnsi="Arial" w:cs="Arial"/>
+          <w:b/>
+          <w:bCs/>
+          <w:color w:val="3C4852"/>
+          <w:sz w:val="48"/>
+          <w:szCs w:val="48"/>
+        </w:rPr>
+        <w:t>What is a Relational Database Management System (RDBMS)?</w:t>
+      </w:r>
+    </w:p>
+    <w:p>
+      <w:pPr>
+        <w:pStyle w:val="NormalWeb"/>
+        <w:shd w:val="clear" w:color="auto" w:fill="FFFFFF"/>
+        <w:spacing w:before="0" w:beforeAutospacing="0" w:line="315" w:lineRule="atLeast"/>
+        <w:rPr>
+          <w:rFonts w:ascii="Arial" w:hAnsi="Arial" w:cs="Arial"/>
+          <w:color w:val="3C4852"/>
+          <w:sz w:val="21"/>
+          <w:szCs w:val="21"/>
+        </w:rPr>
+      </w:pPr>
+      <w:r>
+        <w:rPr>
+          <w:rFonts w:ascii="Arial" w:hAnsi="Arial" w:cs="Arial"/>
+          <w:color w:val="3C4852"/>
+          <w:sz w:val="21"/>
+          <w:szCs w:val="21"/>
+        </w:rPr>
+        <w:t xml:space="preserve">RDBMS stands for Relational Database Management System and is a more sophisticated version of a database management system. It was established in the 1970s. In addition, an RDBMS system allows an </w:t>
+      </w:r>
+      <w:proofErr w:type="spellStart"/>
+      <w:r>
+        <w:rPr>
+          <w:rFonts w:ascii="Arial" w:hAnsi="Arial" w:cs="Arial"/>
+          <w:color w:val="3C4852"/>
+          <w:sz w:val="21"/>
+          <w:szCs w:val="21"/>
+        </w:rPr>
+        <w:t>organisation</w:t>
+      </w:r>
+      <w:proofErr w:type="spellEnd"/>
+      <w:r>
+        <w:rPr>
+          <w:rFonts w:ascii="Arial" w:hAnsi="Arial" w:cs="Arial"/>
+          <w:color w:val="3C4852"/>
+          <w:sz w:val="21"/>
+          <w:szCs w:val="21"/>
+        </w:rPr>
+        <w:t xml:space="preserve"> to access data more quickly than a DBMS system.</w:t>
+      </w:r>
+    </w:p>
+    <w:p>
+      <w:pPr>
+        <w:pStyle w:val="NormalWeb"/>
+        <w:shd w:val="clear" w:color="auto" w:fill="FFFFFF"/>
+        <w:spacing w:before="0" w:beforeAutospacing="0" w:line="315" w:lineRule="atLeast"/>
+        <w:rPr>
+          <w:rFonts w:ascii="Arial" w:hAnsi="Arial" w:cs="Arial"/>
+          <w:color w:val="3C4852"/>
+          <w:sz w:val="21"/>
+          <w:szCs w:val="21"/>
+        </w:rPr>
+      </w:pPr>
+      <w:r>
+        <w:rPr>
+          <w:rFonts w:ascii="Arial" w:hAnsi="Arial" w:cs="Arial"/>
+          <w:color w:val="3C4852"/>
+          <w:sz w:val="21"/>
+          <w:szCs w:val="21"/>
+        </w:rPr>
+        <w:t xml:space="preserve">RDBMS stands for Relational Database Management System, and it is a software system that is used to store only data in the form of tables. Data is handled and stored in rows and columns, which are referred to as </w:t>
+      </w:r>
+      <w:proofErr w:type="spellStart"/>
+      <w:r>
+        <w:rPr>
+          <w:rFonts w:ascii="Arial" w:hAnsi="Arial" w:cs="Arial"/>
+          <w:color w:val="3C4852"/>
+          <w:sz w:val="21"/>
+          <w:szCs w:val="21"/>
+        </w:rPr>
+        <w:t>tuples</w:t>
+      </w:r>
+      <w:proofErr w:type="spellEnd"/>
+      <w:r>
+        <w:rPr>
+          <w:rFonts w:ascii="Arial" w:hAnsi="Arial" w:cs="Arial"/>
+          <w:color w:val="3C4852"/>
+          <w:sz w:val="21"/>
+          <w:szCs w:val="21"/>
+        </w:rPr>
+        <w:t xml:space="preserve"> and attributes, in this type of system. RDBMS (Relational Database Management System) is a strong data management system that is extensively used across the world.</w:t>
+      </w:r>
+    </w:p>
     <w:p>
       <w:pPr>
         <w:rPr>
@@ -2102,6 +2280,31 @@
       <w:szCs w:val="28"/>
     </w:rPr>
   </w:style>
+  <w:style w:type="paragraph" w:styleId="Heading2">
+    <w:name w:val="heading 2"/>
+    <w:basedOn w:val="Normal"/>
+    <w:next w:val="Normal"/>
+    <w:link w:val="Heading2Char"/>
+    <w:uiPriority w:val="9"/>
+    <w:semiHidden/>
+    <w:unhideWhenUsed/>
+    <w:qFormat/>
+    <w:rsid w:val="001C6158"/>
+    <w:pPr>
+      <w:keepNext/>
+      <w:keepLines/>
+      <w:spacing w:before="200" w:after="0"/>
+      <w:outlineLvl w:val="1"/>
+    </w:pPr>
+    <w:rPr>
+      <w:rFonts w:asciiTheme="majorHAnsi" w:eastAsiaTheme="majorEastAsia" w:hAnsiTheme="majorHAnsi" w:cstheme="majorBidi"/>
+      <w:b/>
+      <w:bCs/>
+      <w:color w:val="4F81BD" w:themeColor="accent1"/>
+      <w:sz w:val="26"/>
+      <w:szCs w:val="26"/>
+    </w:rPr>
+  </w:style>
   <w:style w:type="paragraph" w:styleId="Heading3">
     <w:name w:val="heading 3"/>
     <w:basedOn w:val="Normal"/>
@@ -2199,6 +2402,38 @@
     <w:rPr>
       <w:color w:val="0000FF"/>
       <w:u w:val="single"/>
+    </w:rPr>
+  </w:style>
+  <w:style w:type="character" w:customStyle="1" w:styleId="Heading2Char">
+    <w:name w:val="Heading 2 Char"/>
+    <w:basedOn w:val="DefaultParagraphFont"/>
+    <w:link w:val="Heading2"/>
+    <w:uiPriority w:val="9"/>
+    <w:semiHidden/>
+    <w:rsid w:val="001C6158"/>
+    <w:rPr>
+      <w:rFonts w:asciiTheme="majorHAnsi" w:eastAsiaTheme="majorEastAsia" w:hAnsiTheme="majorHAnsi" w:cstheme="majorBidi"/>
+      <w:b/>
+      <w:bCs/>
+      <w:color w:val="4F81BD" w:themeColor="accent1"/>
+      <w:sz w:val="26"/>
+      <w:szCs w:val="26"/>
+    </w:rPr>
+  </w:style>
+  <w:style w:type="paragraph" w:styleId="NormalWeb">
+    <w:name w:val="Normal (Web)"/>
+    <w:basedOn w:val="Normal"/>
+    <w:uiPriority w:val="99"/>
+    <w:semiHidden/>
+    <w:unhideWhenUsed/>
+    <w:rsid w:val="001C6158"/>
+    <w:pPr>
+      <w:spacing w:before="100" w:beforeAutospacing="1" w:after="100" w:afterAutospacing="1" w:line="240" w:lineRule="auto"/>
+    </w:pPr>
+    <w:rPr>
+      <w:rFonts w:ascii="Times New Roman" w:eastAsia="Times New Roman" w:hAnsi="Times New Roman" w:cs="Times New Roman"/>
+      <w:sz w:val="24"/>
+      <w:szCs w:val="24"/>
     </w:rPr>
   </w:style>
 </w:styles>
@@ -2492,7 +2727,7 @@
 </file>
 
 <file path=customXml/itemProps1.xml><?xml version="1.0" encoding="utf-8"?>
-<ds:datastoreItem xmlns:ds="http://schemas.openxmlformats.org/officeDocument/2006/customXml" ds:itemID="{3E5C4011-4551-4E14-821E-980CD8678219}">
+<ds:datastoreItem xmlns:ds="http://schemas.openxmlformats.org/officeDocument/2006/customXml" ds:itemID="{D867E115-A13B-4E58-A226-FF58CAAA1B1A}">
   <ds:schemaRefs>
     <ds:schemaRef ds:uri="http://schemas.openxmlformats.org/officeDocument/2006/bibliography"/>
   </ds:schemaRefs>
